--- a/Documentacao/Core2.2.docx
+++ b/Documentacao/Core2.2.docx
@@ -3,8 +3,6 @@
 <w:document xmlns:wpc="http://schemas.microsoft.com/office/word/2010/wordprocessingCanvas" xmlns:cx="http://schemas.microsoft.com/office/drawing/2014/chartex" xmlns:cx1="http://schemas.microsoft.com/office/drawing/2015/9/8/chartex" xmlns:cx2="http://schemas.microsoft.com/office/drawing/2015/10/21/chartex" xmlns:cx3="http://schemas.microsoft.com/office/drawing/2016/5/9/chartex" xmlns:cx4="http://schemas.microsoft.com/office/drawing/2016/5/10/chartex" xmlns:cx5="http://schemas.microsoft.com/office/drawing/2016/5/11/chartex" xmlns:cx6="http://schemas.microsoft.com/office/drawing/2016/5/12/chartex" xmlns:cx7="http://schemas.microsoft.com/office/drawing/2016/5/13/chartex" xmlns:cx8="http://schemas.microsoft.com/office/drawing/2016/5/14/chartex" xmlns:mc="http://schemas.openxmlformats.org/markup-compatibility/2006" xmlns:aink="http://schemas.microsoft.com/office/drawing/2016/ink" xmlns:am3d="http://schemas.microsoft.com/office/drawing/2017/model3d" xmlns:o="urn:schemas-microsoft-com:office:office" xmlns:r="http://schemas.openxmlformats.org/officeDocument/2006/relationships" xmlns:m="http://schemas.openxmlformats.org/officeDocument/2006/math" xmlns:v="urn:schemas-microsoft-com:vml" xmlns:wp14="http://schemas.microsoft.com/office/word/2010/wordprocessingDrawing" xmlns:wp="http://schemas.openxmlformats.org/drawingml/2006/wordprocessingDrawing" xmlns:w10="urn:schemas-microsoft-com:office:word" xmlns:w="http://schemas.openxmlformats.org/wordprocessingml/2006/main" xmlns:w14="http://schemas.microsoft.com/office/word/2010/wordml" xmlns:w15="http://schemas.microsoft.com/office/word/2012/wordml" xmlns:w16cid="http://schemas.microsoft.com/office/word/2016/wordml/cid" xmlns:w16se="http://schemas.microsoft.com/office/word/2015/wordml/symex" xmlns:wpg="http://schemas.microsoft.com/office/word/2010/wordprocessingGroup" xmlns:wpi="http://schemas.microsoft.com/office/word/2010/wordprocessingInk" xmlns:wne="http://schemas.microsoft.com/office/word/2006/wordml" xmlns:wps="http://schemas.microsoft.com/office/word/2010/wordprocessingShape" mc:Ignorable="w14 w15 w16se w16cid wp14">
   <w:body>
     <w:p>
-      <w:bookmarkStart w:id="0" w:name="_GoBack"/>
-      <w:bookmarkEnd w:id="0"/>
       <w:r>
         <w:t xml:space="preserve">Documentação </w:t>
       </w:r>
@@ -2048,7 +2046,6 @@
           <w:spacing w:val="-1"/>
           <w:sz w:val="20"/>
           <w:szCs w:val="20"/>
-          <w:u w:val="single"/>
           <w:shd w:val="clear" w:color="auto" w:fill="FFFFFF"/>
         </w:rPr>
       </w:pPr>
@@ -2233,6 +2230,22 @@
         <w:t>sync</w:t>
       </w:r>
       <w:proofErr w:type="spellEnd"/>
+    </w:p>
+    <w:p>
+      <w:pPr>
+        <w:rPr>
+          <w:rFonts w:cstheme="minorHAnsi"/>
+          <w:b/>
+          <w:bCs/>
+          <w:spacing w:val="-1"/>
+          <w:sz w:val="20"/>
+          <w:szCs w:val="20"/>
+          <w:u w:val="single"/>
+          <w:shd w:val="clear" w:color="auto" w:fill="FFFFFF"/>
+        </w:rPr>
+      </w:pPr>
+      <w:bookmarkStart w:id="0" w:name="_GoBack"/>
+      <w:bookmarkEnd w:id="0"/>
     </w:p>
     <w:sectPr>
       <w:pgSz w:w="11906" w:h="16838"/>

--- a/Documentacao/Core2.2.docx
+++ b/Documentacao/Core2.2.docx
@@ -2244,8 +2244,692 @@
           <w:shd w:val="clear" w:color="auto" w:fill="FFFFFF"/>
         </w:rPr>
       </w:pPr>
+    </w:p>
+    <w:p>
+      <w:pPr>
+        <w:rPr>
+          <w:rFonts w:cstheme="minorHAnsi"/>
+          <w:b/>
+          <w:bCs/>
+          <w:spacing w:val="-1"/>
+          <w:sz w:val="20"/>
+          <w:szCs w:val="20"/>
+          <w:u w:val="single"/>
+          <w:shd w:val="clear" w:color="auto" w:fill="FFFFFF"/>
+        </w:rPr>
+      </w:pPr>
+    </w:p>
+    <w:p>
+      <w:pPr>
+        <w:rPr>
+          <w:rFonts w:cstheme="minorHAnsi"/>
+          <w:b/>
+          <w:bCs/>
+          <w:spacing w:val="-1"/>
+          <w:sz w:val="20"/>
+          <w:szCs w:val="20"/>
+          <w:u w:val="single"/>
+          <w:shd w:val="clear" w:color="auto" w:fill="FFFFFF"/>
+        </w:rPr>
+      </w:pPr>
+      <w:r>
+        <w:rPr>
+          <w:rFonts w:cstheme="minorHAnsi"/>
+          <w:b/>
+          <w:bCs/>
+          <w:spacing w:val="-1"/>
+          <w:sz w:val="20"/>
+          <w:szCs w:val="20"/>
+          <w:u w:val="single"/>
+          <w:shd w:val="clear" w:color="auto" w:fill="FFFFFF"/>
+        </w:rPr>
+        <w:t xml:space="preserve">Injetando a </w:t>
+      </w:r>
+      <w:proofErr w:type="spellStart"/>
+      <w:r>
+        <w:rPr>
+          <w:rFonts w:cstheme="minorHAnsi"/>
+          <w:b/>
+          <w:bCs/>
+          <w:spacing w:val="-1"/>
+          <w:sz w:val="20"/>
+          <w:szCs w:val="20"/>
+          <w:u w:val="single"/>
+          <w:shd w:val="clear" w:color="auto" w:fill="FFFFFF"/>
+        </w:rPr>
+        <w:t>depedencia</w:t>
+      </w:r>
+      <w:proofErr w:type="spellEnd"/>
+      <w:r>
+        <w:rPr>
+          <w:rFonts w:cstheme="minorHAnsi"/>
+          <w:b/>
+          <w:bCs/>
+          <w:spacing w:val="-1"/>
+          <w:sz w:val="20"/>
+          <w:szCs w:val="20"/>
+          <w:u w:val="single"/>
+          <w:shd w:val="clear" w:color="auto" w:fill="FFFFFF"/>
+        </w:rPr>
+        <w:t xml:space="preserve"> do </w:t>
+      </w:r>
+      <w:proofErr w:type="spellStart"/>
+      <w:r>
+        <w:rPr>
+          <w:rFonts w:cstheme="minorHAnsi"/>
+          <w:b/>
+          <w:bCs/>
+          <w:spacing w:val="-1"/>
+          <w:sz w:val="20"/>
+          <w:szCs w:val="20"/>
+          <w:u w:val="single"/>
+          <w:shd w:val="clear" w:color="auto" w:fill="FFFFFF"/>
+        </w:rPr>
+        <w:t>sql</w:t>
+      </w:r>
+      <w:proofErr w:type="spellEnd"/>
+      <w:r>
+        <w:rPr>
+          <w:rFonts w:cstheme="minorHAnsi"/>
+          <w:b/>
+          <w:bCs/>
+          <w:spacing w:val="-1"/>
+          <w:sz w:val="20"/>
+          <w:szCs w:val="20"/>
+          <w:u w:val="single"/>
+          <w:shd w:val="clear" w:color="auto" w:fill="FFFFFF"/>
+        </w:rPr>
+        <w:t xml:space="preserve"> </w:t>
+      </w:r>
+      <w:proofErr w:type="spellStart"/>
+      <w:r>
+        <w:rPr>
+          <w:rFonts w:cstheme="minorHAnsi"/>
+          <w:b/>
+          <w:bCs/>
+          <w:spacing w:val="-1"/>
+          <w:sz w:val="20"/>
+          <w:szCs w:val="20"/>
+          <w:u w:val="single"/>
+          <w:shd w:val="clear" w:color="auto" w:fill="FFFFFF"/>
+        </w:rPr>
+        <w:t>entity</w:t>
+      </w:r>
+      <w:proofErr w:type="spellEnd"/>
+      <w:r>
+        <w:rPr>
+          <w:rFonts w:cstheme="minorHAnsi"/>
+          <w:b/>
+          <w:bCs/>
+          <w:spacing w:val="-1"/>
+          <w:sz w:val="20"/>
+          <w:szCs w:val="20"/>
+          <w:u w:val="single"/>
+          <w:shd w:val="clear" w:color="auto" w:fill="FFFFFF"/>
+        </w:rPr>
+        <w:t xml:space="preserve"> framework</w:t>
+      </w:r>
+    </w:p>
+    <w:p>
+      <w:pPr>
+        <w:rPr>
+          <w:rFonts w:cstheme="minorHAnsi"/>
+          <w:b/>
+          <w:bCs/>
+          <w:spacing w:val="-1"/>
+          <w:sz w:val="20"/>
+          <w:szCs w:val="20"/>
+          <w:u w:val="single"/>
+          <w:shd w:val="clear" w:color="auto" w:fill="FFFFFF"/>
+        </w:rPr>
+      </w:pPr>
+    </w:p>
+    <w:p>
+      <w:pPr>
+        <w:rPr>
+          <w:rFonts w:cstheme="minorHAnsi"/>
+          <w:b/>
+          <w:bCs/>
+          <w:spacing w:val="-1"/>
+          <w:sz w:val="20"/>
+          <w:szCs w:val="20"/>
+          <w:u w:val="single"/>
+          <w:shd w:val="clear" w:color="auto" w:fill="FFFFFF"/>
+        </w:rPr>
+      </w:pPr>
+      <w:r>
+        <w:rPr>
+          <w:rFonts w:cstheme="minorHAnsi"/>
+          <w:b/>
+          <w:bCs/>
+          <w:spacing w:val="-1"/>
+          <w:sz w:val="20"/>
+          <w:szCs w:val="20"/>
+          <w:u w:val="single"/>
+          <w:shd w:val="clear" w:color="auto" w:fill="FFFFFF"/>
+        </w:rPr>
+        <w:t xml:space="preserve">Cria um projeto a parte </w:t>
+      </w:r>
+    </w:p>
+    <w:p>
+      <w:pPr>
+        <w:rPr>
+          <w:rFonts w:cstheme="minorHAnsi"/>
+          <w:b/>
+          <w:bCs/>
+          <w:spacing w:val="-1"/>
+          <w:sz w:val="20"/>
+          <w:szCs w:val="20"/>
+          <w:u w:val="single"/>
+          <w:shd w:val="clear" w:color="auto" w:fill="FFFFFF"/>
+        </w:rPr>
+      </w:pPr>
+      <w:proofErr w:type="spellStart"/>
+      <w:r>
+        <w:rPr>
+          <w:rFonts w:cstheme="minorHAnsi"/>
+          <w:b/>
+          <w:bCs/>
+          <w:spacing w:val="-1"/>
+          <w:sz w:val="20"/>
+          <w:szCs w:val="20"/>
+          <w:u w:val="single"/>
+          <w:shd w:val="clear" w:color="auto" w:fill="FFFFFF"/>
+        </w:rPr>
+        <w:t>Projto.DI</w:t>
+      </w:r>
+      <w:proofErr w:type="spellEnd"/>
+    </w:p>
+    <w:p>
+      <w:pPr>
+        <w:rPr>
+          <w:rFonts w:cstheme="minorHAnsi"/>
+          <w:b/>
+          <w:bCs/>
+          <w:spacing w:val="-1"/>
+          <w:sz w:val="20"/>
+          <w:szCs w:val="20"/>
+          <w:u w:val="single"/>
+          <w:shd w:val="clear" w:color="auto" w:fill="FFFFFF"/>
+        </w:rPr>
+      </w:pPr>
+      <w:r>
+        <w:rPr>
+          <w:rFonts w:cstheme="minorHAnsi"/>
+          <w:b/>
+          <w:bCs/>
+          <w:spacing w:val="-1"/>
+          <w:sz w:val="20"/>
+          <w:szCs w:val="20"/>
+          <w:u w:val="single"/>
+          <w:shd w:val="clear" w:color="auto" w:fill="FFFFFF"/>
+        </w:rPr>
+        <w:t xml:space="preserve">Adiciona o </w:t>
+      </w:r>
+      <w:proofErr w:type="spellStart"/>
+      <w:r>
+        <w:rPr>
+          <w:rFonts w:cstheme="minorHAnsi"/>
+          <w:b/>
+          <w:bCs/>
+          <w:spacing w:val="-1"/>
+          <w:sz w:val="20"/>
+          <w:szCs w:val="20"/>
+          <w:u w:val="single"/>
+          <w:shd w:val="clear" w:color="auto" w:fill="FFFFFF"/>
+        </w:rPr>
+        <w:t>package</w:t>
+      </w:r>
+      <w:proofErr w:type="spellEnd"/>
+      <w:r>
+        <w:rPr>
+          <w:rFonts w:cstheme="minorHAnsi"/>
+          <w:b/>
+          <w:bCs/>
+          <w:spacing w:val="-1"/>
+          <w:sz w:val="20"/>
+          <w:szCs w:val="20"/>
+          <w:u w:val="single"/>
+          <w:shd w:val="clear" w:color="auto" w:fill="FFFFFF"/>
+        </w:rPr>
+        <w:t xml:space="preserve"> de extensão</w:t>
+      </w:r>
+    </w:p>
+    <w:p>
+      <w:pPr>
+        <w:rPr>
+          <w:rFonts w:cstheme="minorHAnsi"/>
+          <w:b/>
+          <w:bCs/>
+          <w:spacing w:val="-1"/>
+          <w:sz w:val="20"/>
+          <w:szCs w:val="20"/>
+          <w:u w:val="single"/>
+          <w:shd w:val="clear" w:color="auto" w:fill="FFFFFF"/>
+        </w:rPr>
+      </w:pPr>
+      <w:r>
+        <w:rPr>
+          <w:rFonts w:cstheme="minorHAnsi"/>
+          <w:b/>
+          <w:bCs/>
+          <w:spacing w:val="-1"/>
+          <w:sz w:val="20"/>
+          <w:szCs w:val="20"/>
+          <w:u w:val="single"/>
+          <w:shd w:val="clear" w:color="auto" w:fill="FFFFFF"/>
+        </w:rPr>
+        <w:t>Exemplo</w:t>
+      </w:r>
+    </w:p>
+    <w:p>
+      <w:pPr>
+        <w:rPr>
+          <w:rFonts w:cstheme="minorHAnsi"/>
+          <w:b/>
+          <w:bCs/>
+          <w:spacing w:val="-1"/>
+          <w:sz w:val="20"/>
+          <w:szCs w:val="20"/>
+          <w:u w:val="single"/>
+          <w:shd w:val="clear" w:color="auto" w:fill="FFFFFF"/>
+        </w:rPr>
+      </w:pPr>
+    </w:p>
+    <w:p>
+      <w:pPr>
+        <w:rPr>
+          <w:rFonts w:cstheme="minorHAnsi"/>
+          <w:b/>
+          <w:bCs/>
+          <w:spacing w:val="-1"/>
+          <w:sz w:val="20"/>
+          <w:szCs w:val="20"/>
+          <w:u w:val="single"/>
+          <w:shd w:val="clear" w:color="auto" w:fill="FFFFFF"/>
+        </w:rPr>
+      </w:pPr>
+    </w:p>
+    <w:p>
+      <w:pPr>
+        <w:rPr>
+          <w:rFonts w:cstheme="minorHAnsi"/>
+          <w:b/>
+          <w:bCs/>
+          <w:spacing w:val="-1"/>
+          <w:sz w:val="20"/>
+          <w:szCs w:val="20"/>
+          <w:u w:val="single"/>
+          <w:shd w:val="clear" w:color="auto" w:fill="FFFFFF"/>
+        </w:rPr>
+      </w:pPr>
+      <w:r>
+        <w:rPr>
+          <w:rFonts w:cstheme="minorHAnsi"/>
+          <w:b/>
+          <w:bCs/>
+          <w:spacing w:val="-1"/>
+          <w:sz w:val="20"/>
+          <w:szCs w:val="20"/>
+          <w:u w:val="single"/>
+          <w:shd w:val="clear" w:color="auto" w:fill="FFFFFF"/>
+        </w:rPr>
+        <w:t xml:space="preserve">C:\Git\ApplicationCore\src\StoreOfBuild.DI&gt;dotnet </w:t>
+      </w:r>
+      <w:proofErr w:type="spellStart"/>
+      <w:r>
+        <w:rPr>
+          <w:rFonts w:cstheme="minorHAnsi"/>
+          <w:b/>
+          <w:bCs/>
+          <w:spacing w:val="-1"/>
+          <w:sz w:val="20"/>
+          <w:szCs w:val="20"/>
+          <w:u w:val="single"/>
+          <w:shd w:val="clear" w:color="auto" w:fill="FFFFFF"/>
+        </w:rPr>
+        <w:t>add</w:t>
+      </w:r>
+      <w:proofErr w:type="spellEnd"/>
+      <w:r>
+        <w:rPr>
+          <w:rFonts w:cstheme="minorHAnsi"/>
+          <w:b/>
+          <w:bCs/>
+          <w:spacing w:val="-1"/>
+          <w:sz w:val="20"/>
+          <w:szCs w:val="20"/>
+          <w:u w:val="single"/>
+          <w:shd w:val="clear" w:color="auto" w:fill="FFFFFF"/>
+        </w:rPr>
+        <w:t xml:space="preserve"> </w:t>
+      </w:r>
+      <w:proofErr w:type="spellStart"/>
+      <w:r>
+        <w:rPr>
+          <w:rFonts w:cstheme="minorHAnsi"/>
+          <w:b/>
+          <w:bCs/>
+          <w:spacing w:val="-1"/>
+          <w:sz w:val="20"/>
+          <w:szCs w:val="20"/>
+          <w:u w:val="single"/>
+          <w:shd w:val="clear" w:color="auto" w:fill="FFFFFF"/>
+        </w:rPr>
+        <w:t>package</w:t>
+      </w:r>
+      <w:proofErr w:type="spellEnd"/>
+      <w:r>
+        <w:rPr>
+          <w:rFonts w:cstheme="minorHAnsi"/>
+          <w:b/>
+          <w:bCs/>
+          <w:spacing w:val="-1"/>
+          <w:sz w:val="20"/>
+          <w:szCs w:val="20"/>
+          <w:u w:val="single"/>
+          <w:shd w:val="clear" w:color="auto" w:fill="FFFFFF"/>
+        </w:rPr>
+        <w:t xml:space="preserve"> </w:t>
+      </w:r>
+      <w:proofErr w:type="spellStart"/>
+      <w:proofErr w:type="gramStart"/>
+      <w:r>
+        <w:rPr>
+          <w:rFonts w:cstheme="minorHAnsi"/>
+          <w:b/>
+          <w:bCs/>
+          <w:spacing w:val="-1"/>
+          <w:sz w:val="20"/>
+          <w:szCs w:val="20"/>
+          <w:u w:val="single"/>
+          <w:shd w:val="clear" w:color="auto" w:fill="FFFFFF"/>
+        </w:rPr>
+        <w:t>Microsoft.Extensions.DependencyInjection</w:t>
+      </w:r>
+      <w:proofErr w:type="spellEnd"/>
+      <w:proofErr w:type="gramEnd"/>
+    </w:p>
+    <w:p>
+      <w:pPr>
+        <w:rPr>
+          <w:rFonts w:cstheme="minorHAnsi"/>
+          <w:b/>
+          <w:bCs/>
+          <w:spacing w:val="-1"/>
+          <w:sz w:val="20"/>
+          <w:szCs w:val="20"/>
+          <w:u w:val="single"/>
+          <w:shd w:val="clear" w:color="auto" w:fill="FFFFFF"/>
+        </w:rPr>
+      </w:pPr>
+    </w:p>
+    <w:p>
+      <w:pPr>
+        <w:rPr>
+          <w:rFonts w:cstheme="minorHAnsi"/>
+          <w:b/>
+          <w:bCs/>
+          <w:spacing w:val="-1"/>
+          <w:sz w:val="20"/>
+          <w:szCs w:val="20"/>
+          <w:u w:val="single"/>
+          <w:shd w:val="clear" w:color="auto" w:fill="FFFFFF"/>
+        </w:rPr>
+      </w:pPr>
       <w:bookmarkStart w:id="0" w:name="_GoBack"/>
       <w:bookmarkEnd w:id="0"/>
+    </w:p>
+    <w:p>
+      <w:pPr>
+        <w:rPr>
+          <w:rFonts w:cstheme="minorHAnsi"/>
+          <w:b/>
+          <w:bCs/>
+          <w:spacing w:val="-1"/>
+          <w:sz w:val="20"/>
+          <w:szCs w:val="20"/>
+          <w:u w:val="single"/>
+          <w:shd w:val="clear" w:color="auto" w:fill="FFFFFF"/>
+        </w:rPr>
+      </w:pPr>
+    </w:p>
+    <w:p>
+      <w:pPr>
+        <w:rPr>
+          <w:rFonts w:cstheme="minorHAnsi"/>
+          <w:b/>
+          <w:bCs/>
+          <w:spacing w:val="-1"/>
+          <w:sz w:val="20"/>
+          <w:szCs w:val="20"/>
+          <w:u w:val="single"/>
+          <w:shd w:val="clear" w:color="auto" w:fill="FFFFFF"/>
+        </w:rPr>
+      </w:pPr>
+      <w:r>
+        <w:rPr>
+          <w:rFonts w:cstheme="minorHAnsi"/>
+          <w:b/>
+          <w:bCs/>
+          <w:spacing w:val="-1"/>
+          <w:sz w:val="20"/>
+          <w:szCs w:val="20"/>
+          <w:u w:val="single"/>
+          <w:shd w:val="clear" w:color="auto" w:fill="FFFFFF"/>
+        </w:rPr>
+        <w:t xml:space="preserve">Adiciona a </w:t>
+      </w:r>
+      <w:proofErr w:type="spellStart"/>
+      <w:r>
+        <w:rPr>
+          <w:rFonts w:cstheme="minorHAnsi"/>
+          <w:b/>
+          <w:bCs/>
+          <w:spacing w:val="-1"/>
+          <w:sz w:val="20"/>
+          <w:szCs w:val="20"/>
+          <w:u w:val="single"/>
+          <w:shd w:val="clear" w:color="auto" w:fill="FFFFFF"/>
+        </w:rPr>
+        <w:t>referencia</w:t>
+      </w:r>
+      <w:proofErr w:type="spellEnd"/>
+      <w:r>
+        <w:rPr>
+          <w:rFonts w:cstheme="minorHAnsi"/>
+          <w:b/>
+          <w:bCs/>
+          <w:spacing w:val="-1"/>
+          <w:sz w:val="20"/>
+          <w:szCs w:val="20"/>
+          <w:u w:val="single"/>
+          <w:shd w:val="clear" w:color="auto" w:fill="FFFFFF"/>
+        </w:rPr>
+        <w:t xml:space="preserve"> do DI no projeto web</w:t>
+      </w:r>
+    </w:p>
+    <w:p>
+      <w:pPr>
+        <w:rPr>
+          <w:rFonts w:cstheme="minorHAnsi"/>
+          <w:b/>
+          <w:bCs/>
+          <w:spacing w:val="-1"/>
+          <w:sz w:val="20"/>
+          <w:szCs w:val="20"/>
+          <w:u w:val="single"/>
+          <w:shd w:val="clear" w:color="auto" w:fill="FFFFFF"/>
+        </w:rPr>
+      </w:pPr>
+    </w:p>
+    <w:p>
+      <w:pPr>
+        <w:rPr>
+          <w:rFonts w:cstheme="minorHAnsi"/>
+          <w:b/>
+          <w:bCs/>
+          <w:spacing w:val="-1"/>
+          <w:sz w:val="20"/>
+          <w:szCs w:val="20"/>
+          <w:u w:val="single"/>
+          <w:shd w:val="clear" w:color="auto" w:fill="FFFFFF"/>
+        </w:rPr>
+      </w:pPr>
+    </w:p>
+    <w:p>
+      <w:pPr>
+        <w:rPr>
+          <w:rFonts w:cstheme="minorHAnsi"/>
+          <w:b/>
+          <w:bCs/>
+          <w:spacing w:val="-1"/>
+          <w:sz w:val="20"/>
+          <w:szCs w:val="20"/>
+          <w:u w:val="single"/>
+          <w:shd w:val="clear" w:color="auto" w:fill="FFFFFF"/>
+        </w:rPr>
+      </w:pPr>
+      <w:r>
+        <w:rPr>
+          <w:rFonts w:cstheme="minorHAnsi"/>
+          <w:b/>
+          <w:bCs/>
+          <w:spacing w:val="-1"/>
+          <w:sz w:val="20"/>
+          <w:szCs w:val="20"/>
+          <w:u w:val="single"/>
+          <w:shd w:val="clear" w:color="auto" w:fill="FFFFFF"/>
+        </w:rPr>
+        <w:t xml:space="preserve">C:\Git\ApplicationCore\src\StoreOfBuild.Web&gt;dotnet </w:t>
+      </w:r>
+      <w:proofErr w:type="spellStart"/>
+      <w:r>
+        <w:rPr>
+          <w:rFonts w:cstheme="minorHAnsi"/>
+          <w:b/>
+          <w:bCs/>
+          <w:spacing w:val="-1"/>
+          <w:sz w:val="20"/>
+          <w:szCs w:val="20"/>
+          <w:u w:val="single"/>
+          <w:shd w:val="clear" w:color="auto" w:fill="FFFFFF"/>
+        </w:rPr>
+        <w:t>add</w:t>
+      </w:r>
+      <w:proofErr w:type="spellEnd"/>
+      <w:r>
+        <w:rPr>
+          <w:rFonts w:cstheme="minorHAnsi"/>
+          <w:b/>
+          <w:bCs/>
+          <w:spacing w:val="-1"/>
+          <w:sz w:val="20"/>
+          <w:szCs w:val="20"/>
+          <w:u w:val="single"/>
+          <w:shd w:val="clear" w:color="auto" w:fill="FFFFFF"/>
+        </w:rPr>
+        <w:t xml:space="preserve"> .\</w:t>
+      </w:r>
+      <w:proofErr w:type="spellStart"/>
+      <w:r>
+        <w:rPr>
+          <w:rFonts w:cstheme="minorHAnsi"/>
+          <w:b/>
+          <w:bCs/>
+          <w:spacing w:val="-1"/>
+          <w:sz w:val="20"/>
+          <w:szCs w:val="20"/>
+          <w:u w:val="single"/>
+          <w:shd w:val="clear" w:color="auto" w:fill="FFFFFF"/>
+        </w:rPr>
+        <w:t>StoreOfBuild.Web.csproj</w:t>
+      </w:r>
+      <w:proofErr w:type="spellEnd"/>
+      <w:r>
+        <w:rPr>
+          <w:rFonts w:cstheme="minorHAnsi"/>
+          <w:b/>
+          <w:bCs/>
+          <w:spacing w:val="-1"/>
+          <w:sz w:val="20"/>
+          <w:szCs w:val="20"/>
+          <w:u w:val="single"/>
+          <w:shd w:val="clear" w:color="auto" w:fill="FFFFFF"/>
+        </w:rPr>
+        <w:t xml:space="preserve"> </w:t>
+      </w:r>
+      <w:proofErr w:type="spellStart"/>
+      <w:r>
+        <w:rPr>
+          <w:rFonts w:cstheme="minorHAnsi"/>
+          <w:b/>
+          <w:bCs/>
+          <w:spacing w:val="-1"/>
+          <w:sz w:val="20"/>
+          <w:szCs w:val="20"/>
+          <w:u w:val="single"/>
+          <w:shd w:val="clear" w:color="auto" w:fill="FFFFFF"/>
+        </w:rPr>
+        <w:t>reference</w:t>
+      </w:r>
+      <w:proofErr w:type="spellEnd"/>
+      <w:r>
+        <w:rPr>
+          <w:rFonts w:cstheme="minorHAnsi"/>
+          <w:b/>
+          <w:bCs/>
+          <w:spacing w:val="-1"/>
+          <w:sz w:val="20"/>
+          <w:szCs w:val="20"/>
+          <w:u w:val="single"/>
+          <w:shd w:val="clear" w:color="auto" w:fill="FFFFFF"/>
+        </w:rPr>
+        <w:t xml:space="preserve"> ..\</w:t>
+      </w:r>
+      <w:proofErr w:type="spellStart"/>
+      <w:r>
+        <w:rPr>
+          <w:rFonts w:cstheme="minorHAnsi"/>
+          <w:b/>
+          <w:bCs/>
+          <w:spacing w:val="-1"/>
+          <w:sz w:val="20"/>
+          <w:szCs w:val="20"/>
+          <w:u w:val="single"/>
+          <w:shd w:val="clear" w:color="auto" w:fill="FFFFFF"/>
+        </w:rPr>
+        <w:t>StoreOfBuild.DI</w:t>
+      </w:r>
+      <w:proofErr w:type="spellEnd"/>
+      <w:r>
+        <w:rPr>
+          <w:rFonts w:cstheme="minorHAnsi"/>
+          <w:b/>
+          <w:bCs/>
+          <w:spacing w:val="-1"/>
+          <w:sz w:val="20"/>
+          <w:szCs w:val="20"/>
+          <w:u w:val="single"/>
+          <w:shd w:val="clear" w:color="auto" w:fill="FFFFFF"/>
+        </w:rPr>
+        <w:t>\</w:t>
+      </w:r>
+      <w:proofErr w:type="spellStart"/>
+      <w:r>
+        <w:rPr>
+          <w:rFonts w:cstheme="minorHAnsi"/>
+          <w:b/>
+          <w:bCs/>
+          <w:spacing w:val="-1"/>
+          <w:sz w:val="20"/>
+          <w:szCs w:val="20"/>
+          <w:u w:val="single"/>
+          <w:shd w:val="clear" w:color="auto" w:fill="FFFFFF"/>
+        </w:rPr>
+        <w:t>StoreOfBuild.DI.csproj</w:t>
+      </w:r>
+      <w:proofErr w:type="spellEnd"/>
     </w:p>
     <w:sectPr>
       <w:pgSz w:w="11906" w:h="16838"/>
